--- a/Giới thiệu ứng dụng Blacklist.docx
+++ b/Giới thiệu ứng dụng Blacklist.docx
@@ -103,12 +103,12 @@
               <wp:inline distB="114300" distT="114300" distL="114300" distR="114300">
                 <wp:extent cx="1571625" cy="19050"/>
                 <wp:effectExtent b="0" l="0" r="0" t="0"/>
-                <wp:docPr id="1" name="image1.png"/>
+                <wp:docPr id="1" name="image3.png"/>
                 <a:graphic>
                   <a:graphicData uri="http://schemas.openxmlformats.org/drawingml/2006/picture">
                     <pic:pic>
                       <pic:nvPicPr>
-                        <pic:cNvPr id="0" name="image1.png"/>
+                        <pic:cNvPr id="0" name="image3.png"/>
                         <pic:cNvPicPr preferRelativeResize="0"/>
                       </pic:nvPicPr>
                       <pic:blipFill>
@@ -221,12 +221,12 @@
           <wp:inline distB="114300" distT="114300" distL="114300" distR="114300">
             <wp:extent cx="2547938" cy="1842892"/>
             <wp:effectExtent b="0" l="0" r="0" t="0"/>
-            <wp:docPr id="2" name="image3.png"/>
+            <wp:docPr id="2" name="image1.png"/>
             <a:graphic>
               <a:graphicData uri="http://schemas.openxmlformats.org/drawingml/2006/picture">
                 <pic:pic>
                   <pic:nvPicPr>
-                    <pic:cNvPr id="0" name="image3.png"/>
+                    <pic:cNvPr id="0" name="image1.png"/>
                     <pic:cNvPicPr preferRelativeResize="0"/>
                   </pic:nvPicPr>
                   <pic:blipFill>
@@ -1056,11 +1056,32 @@
     </w:p>
     <w:p>
       <w:pPr>
+        <w:pStyle w:val="Heading1"/>
         <w:numPr>
           <w:ilvl w:val="0"/>
           <w:numId w:val="2"/>
         </w:numPr>
+        <w:spacing w:before="0" w:beforeAutospacing="0"/>
         <w:ind w:left="720" w:hanging="360"/>
+        <w:rPr>
+          <w:rFonts w:ascii="Times New Roman" w:cs="Times New Roman" w:eastAsia="Times New Roman" w:hAnsi="Times New Roman"/>
+          <w:b w:val="1"/>
+        </w:rPr>
+      </w:pPr>
+      <w:bookmarkStart w:colFirst="0" w:colLast="0" w:name="_6rhvz051uiaj" w:id="7"/>
+      <w:bookmarkEnd w:id="7"/>
+      <w:r>
+        <w:rPr>
+          <w:rFonts w:ascii="Times New Roman" w:cs="Times New Roman" w:eastAsia="Times New Roman" w:hAnsi="Times New Roman"/>
+          <w:b w:val="1"/>
+          <w:rtl w:val="0"/>
+        </w:rPr>
+        <w:t xml:space="preserve">Phân chia công việc</w:t>
+      </w:r>
+    </w:p>
+    <w:p>
+      <w:pPr>
+        <w:ind w:left="720" w:firstLine="0"/>
         <w:rPr>
           <w:rFonts w:ascii="Times New Roman" w:cs="Times New Roman" w:eastAsia="Times New Roman" w:hAnsi="Times New Roman"/>
           <w:b w:val="1"/>
@@ -1070,13 +1091,441 @@
       </w:pPr>
       <w:r>
         <w:rPr>
+          <w:rtl w:val="0"/>
+        </w:rPr>
+      </w:r>
+    </w:p>
+    <w:tbl>
+      <w:tblPr>
+        <w:tblStyle w:val="Table1"/>
+        <w:tblW w:w="8640.0" w:type="dxa"/>
+        <w:jc w:val="left"/>
+        <w:tblInd w:w="820.0" w:type="dxa"/>
+        <w:tblBorders>
+          <w:top w:color="000000" w:space="0" w:sz="8" w:val="single"/>
+          <w:left w:color="000000" w:space="0" w:sz="8" w:val="single"/>
+          <w:bottom w:color="000000" w:space="0" w:sz="8" w:val="single"/>
+          <w:right w:color="000000" w:space="0" w:sz="8" w:val="single"/>
+          <w:insideH w:color="000000" w:space="0" w:sz="8" w:val="single"/>
+          <w:insideV w:color="000000" w:space="0" w:sz="8" w:val="single"/>
+        </w:tblBorders>
+        <w:tblLayout w:type="fixed"/>
+        <w:tblLook w:val="0600"/>
+      </w:tblPr>
+      <w:tblGrid>
+        <w:gridCol w:w="2715"/>
+        <w:gridCol w:w="5925"/>
+        <w:tblGridChange w:id="0">
+          <w:tblGrid>
+            <w:gridCol w:w="2715"/>
+            <w:gridCol w:w="5925"/>
+          </w:tblGrid>
+        </w:tblGridChange>
+      </w:tblGrid>
+      <w:tr>
+        <w:trPr>
+          <w:cantSplit w:val="0"/>
+          <w:tblHeader w:val="0"/>
+        </w:trPr>
+        <w:tc>
+          <w:tcPr>
+            <w:shd w:fill="auto" w:val="clear"/>
+            <w:tcMar>
+              <w:top w:w="100.0" w:type="dxa"/>
+              <w:left w:w="100.0" w:type="dxa"/>
+              <w:bottom w:w="100.0" w:type="dxa"/>
+              <w:right w:w="100.0" w:type="dxa"/>
+            </w:tcMar>
+            <w:vAlign w:val="top"/>
+          </w:tcPr>
+          <w:p>
+            <w:pPr>
+              <w:keepNext w:val="0"/>
+              <w:keepLines w:val="0"/>
+              <w:pageBreakBefore w:val="0"/>
+              <w:widowControl w:val="0"/>
+              <w:pBdr>
+                <w:top w:space="0" w:sz="0" w:val="nil"/>
+                <w:left w:space="0" w:sz="0" w:val="nil"/>
+                <w:bottom w:space="0" w:sz="0" w:val="nil"/>
+                <w:right w:space="0" w:sz="0" w:val="nil"/>
+                <w:between w:space="0" w:sz="0" w:val="nil"/>
+              </w:pBdr>
+              <w:shd w:fill="auto" w:val="clear"/>
+              <w:spacing w:after="0" w:before="0" w:line="240" w:lineRule="auto"/>
+              <w:ind w:left="0" w:right="0" w:firstLine="0"/>
+              <w:jc w:val="center"/>
+              <w:rPr>
+                <w:rFonts w:ascii="Times New Roman" w:cs="Times New Roman" w:eastAsia="Times New Roman" w:hAnsi="Times New Roman"/>
+                <w:b w:val="1"/>
+                <w:sz w:val="32"/>
+                <w:szCs w:val="32"/>
+              </w:rPr>
+            </w:pPr>
+            <w:r>
+              <w:rPr>
+                <w:rFonts w:ascii="Times New Roman" w:cs="Times New Roman" w:eastAsia="Times New Roman" w:hAnsi="Times New Roman"/>
+                <w:b w:val="1"/>
+                <w:sz w:val="32"/>
+                <w:szCs w:val="32"/>
+                <w:rtl w:val="0"/>
+              </w:rPr>
+              <w:t xml:space="preserve">Thành viên</w:t>
+            </w:r>
+          </w:p>
+        </w:tc>
+        <w:tc>
+          <w:tcPr>
+            <w:shd w:fill="auto" w:val="clear"/>
+            <w:tcMar>
+              <w:top w:w="100.0" w:type="dxa"/>
+              <w:left w:w="100.0" w:type="dxa"/>
+              <w:bottom w:w="100.0" w:type="dxa"/>
+              <w:right w:w="100.0" w:type="dxa"/>
+            </w:tcMar>
+            <w:vAlign w:val="top"/>
+          </w:tcPr>
+          <w:p>
+            <w:pPr>
+              <w:keepNext w:val="0"/>
+              <w:keepLines w:val="0"/>
+              <w:pageBreakBefore w:val="0"/>
+              <w:widowControl w:val="0"/>
+              <w:pBdr>
+                <w:top w:space="0" w:sz="0" w:val="nil"/>
+                <w:left w:space="0" w:sz="0" w:val="nil"/>
+                <w:bottom w:space="0" w:sz="0" w:val="nil"/>
+                <w:right w:space="0" w:sz="0" w:val="nil"/>
+                <w:between w:space="0" w:sz="0" w:val="nil"/>
+              </w:pBdr>
+              <w:shd w:fill="auto" w:val="clear"/>
+              <w:spacing w:after="0" w:before="0" w:line="240" w:lineRule="auto"/>
+              <w:ind w:left="0" w:right="0" w:firstLine="0"/>
+              <w:jc w:val="center"/>
+              <w:rPr>
+                <w:rFonts w:ascii="Times New Roman" w:cs="Times New Roman" w:eastAsia="Times New Roman" w:hAnsi="Times New Roman"/>
+                <w:b w:val="1"/>
+                <w:sz w:val="32"/>
+                <w:szCs w:val="32"/>
+              </w:rPr>
+            </w:pPr>
+            <w:r>
+              <w:rPr>
+                <w:rFonts w:ascii="Times New Roman" w:cs="Times New Roman" w:eastAsia="Times New Roman" w:hAnsi="Times New Roman"/>
+                <w:b w:val="1"/>
+                <w:sz w:val="32"/>
+                <w:szCs w:val="32"/>
+                <w:rtl w:val="0"/>
+              </w:rPr>
+              <w:t xml:space="preserve">Công việc</w:t>
+            </w:r>
+          </w:p>
+        </w:tc>
+      </w:tr>
+      <w:tr>
+        <w:trPr>
+          <w:cantSplit w:val="0"/>
+          <w:trHeight w:val="478.974609375" w:hRule="atLeast"/>
+          <w:tblHeader w:val="0"/>
+        </w:trPr>
+        <w:tc>
+          <w:tcPr>
+            <w:shd w:fill="auto" w:val="clear"/>
+            <w:tcMar>
+              <w:top w:w="100.0" w:type="dxa"/>
+              <w:left w:w="100.0" w:type="dxa"/>
+              <w:bottom w:w="100.0" w:type="dxa"/>
+              <w:right w:w="100.0" w:type="dxa"/>
+            </w:tcMar>
+            <w:vAlign w:val="top"/>
+          </w:tcPr>
+          <w:p>
+            <w:pPr>
+              <w:keepNext w:val="0"/>
+              <w:keepLines w:val="0"/>
+              <w:pageBreakBefore w:val="0"/>
+              <w:widowControl w:val="0"/>
+              <w:pBdr>
+                <w:top w:space="0" w:sz="0" w:val="nil"/>
+                <w:left w:space="0" w:sz="0" w:val="nil"/>
+                <w:bottom w:space="0" w:sz="0" w:val="nil"/>
+                <w:right w:space="0" w:sz="0" w:val="nil"/>
+                <w:between w:space="0" w:sz="0" w:val="nil"/>
+              </w:pBdr>
+              <w:shd w:fill="auto" w:val="clear"/>
+              <w:spacing w:after="0" w:before="0" w:line="240" w:lineRule="auto"/>
+              <w:ind w:left="0" w:right="0" w:firstLine="0"/>
+              <w:jc w:val="left"/>
+              <w:rPr>
+                <w:rFonts w:ascii="Times New Roman" w:cs="Times New Roman" w:eastAsia="Times New Roman" w:hAnsi="Times New Roman"/>
+                <w:sz w:val="26"/>
+                <w:szCs w:val="26"/>
+              </w:rPr>
+            </w:pPr>
+            <w:r>
+              <w:rPr>
+                <w:rFonts w:ascii="Times New Roman" w:cs="Times New Roman" w:eastAsia="Times New Roman" w:hAnsi="Times New Roman"/>
+                <w:sz w:val="26"/>
+                <w:szCs w:val="26"/>
+                <w:rtl w:val="0"/>
+              </w:rPr>
+              <w:t xml:space="preserve">Cao Thanh Hải</w:t>
+            </w:r>
+          </w:p>
+        </w:tc>
+        <w:tc>
+          <w:tcPr>
+            <w:shd w:fill="auto" w:val="clear"/>
+            <w:tcMar>
+              <w:top w:w="100.0" w:type="dxa"/>
+              <w:left w:w="100.0" w:type="dxa"/>
+              <w:bottom w:w="100.0" w:type="dxa"/>
+              <w:right w:w="100.0" w:type="dxa"/>
+            </w:tcMar>
+            <w:vAlign w:val="top"/>
+          </w:tcPr>
+          <w:p>
+            <w:pPr>
+              <w:keepNext w:val="0"/>
+              <w:keepLines w:val="0"/>
+              <w:pageBreakBefore w:val="0"/>
+              <w:widowControl w:val="0"/>
+              <w:pBdr>
+                <w:top w:space="0" w:sz="0" w:val="nil"/>
+                <w:left w:space="0" w:sz="0" w:val="nil"/>
+                <w:bottom w:space="0" w:sz="0" w:val="nil"/>
+                <w:right w:space="0" w:sz="0" w:val="nil"/>
+                <w:between w:space="0" w:sz="0" w:val="nil"/>
+              </w:pBdr>
+              <w:shd w:fill="auto" w:val="clear"/>
+              <w:spacing w:after="0" w:before="0" w:line="240" w:lineRule="auto"/>
+              <w:ind w:left="0" w:right="0" w:firstLine="0"/>
+              <w:jc w:val="left"/>
+              <w:rPr>
+                <w:rFonts w:ascii="Times New Roman" w:cs="Times New Roman" w:eastAsia="Times New Roman" w:hAnsi="Times New Roman"/>
+                <w:sz w:val="26"/>
+                <w:szCs w:val="26"/>
+              </w:rPr>
+            </w:pPr>
+            <w:r>
+              <w:rPr>
+                <w:rFonts w:ascii="Times New Roman" w:cs="Times New Roman" w:eastAsia="Times New Roman" w:hAnsi="Times New Roman"/>
+                <w:sz w:val="26"/>
+                <w:szCs w:val="26"/>
+                <w:rtl w:val="0"/>
+              </w:rPr>
+              <w:t xml:space="preserve">Viết báo cáo, quay clip, làm giao diện danh bạ</w:t>
+            </w:r>
+          </w:p>
+        </w:tc>
+      </w:tr>
+      <w:tr>
+        <w:trPr>
+          <w:cantSplit w:val="0"/>
+          <w:tblHeader w:val="0"/>
+        </w:trPr>
+        <w:tc>
+          <w:tcPr>
+            <w:shd w:fill="auto" w:val="clear"/>
+            <w:tcMar>
+              <w:top w:w="100.0" w:type="dxa"/>
+              <w:left w:w="100.0" w:type="dxa"/>
+              <w:bottom w:w="100.0" w:type="dxa"/>
+              <w:right w:w="100.0" w:type="dxa"/>
+            </w:tcMar>
+            <w:vAlign w:val="top"/>
+          </w:tcPr>
+          <w:p>
+            <w:pPr>
+              <w:keepNext w:val="0"/>
+              <w:keepLines w:val="0"/>
+              <w:pageBreakBefore w:val="0"/>
+              <w:widowControl w:val="0"/>
+              <w:pBdr>
+                <w:top w:space="0" w:sz="0" w:val="nil"/>
+                <w:left w:space="0" w:sz="0" w:val="nil"/>
+                <w:bottom w:space="0" w:sz="0" w:val="nil"/>
+                <w:right w:space="0" w:sz="0" w:val="nil"/>
+                <w:between w:space="0" w:sz="0" w:val="nil"/>
+              </w:pBdr>
+              <w:shd w:fill="auto" w:val="clear"/>
+              <w:spacing w:after="0" w:before="0" w:line="240" w:lineRule="auto"/>
+              <w:ind w:left="0" w:right="0" w:firstLine="0"/>
+              <w:jc w:val="left"/>
+              <w:rPr>
+                <w:rFonts w:ascii="Times New Roman" w:cs="Times New Roman" w:eastAsia="Times New Roman" w:hAnsi="Times New Roman"/>
+                <w:sz w:val="26"/>
+                <w:szCs w:val="26"/>
+              </w:rPr>
+            </w:pPr>
+            <w:r>
+              <w:rPr>
+                <w:rFonts w:ascii="Times New Roman" w:cs="Times New Roman" w:eastAsia="Times New Roman" w:hAnsi="Times New Roman"/>
+                <w:sz w:val="26"/>
+                <w:szCs w:val="26"/>
+                <w:rtl w:val="0"/>
+              </w:rPr>
+              <w:t xml:space="preserve">Lương Hải Long</w:t>
+            </w:r>
+          </w:p>
+        </w:tc>
+        <w:tc>
+          <w:tcPr>
+            <w:shd w:fill="auto" w:val="clear"/>
+            <w:tcMar>
+              <w:top w:w="100.0" w:type="dxa"/>
+              <w:left w:w="100.0" w:type="dxa"/>
+              <w:bottom w:w="100.0" w:type="dxa"/>
+              <w:right w:w="100.0" w:type="dxa"/>
+            </w:tcMar>
+            <w:vAlign w:val="top"/>
+          </w:tcPr>
+          <w:p>
+            <w:pPr>
+              <w:keepNext w:val="0"/>
+              <w:keepLines w:val="0"/>
+              <w:pageBreakBefore w:val="0"/>
+              <w:widowControl w:val="0"/>
+              <w:pBdr>
+                <w:top w:space="0" w:sz="0" w:val="nil"/>
+                <w:left w:space="0" w:sz="0" w:val="nil"/>
+                <w:bottom w:space="0" w:sz="0" w:val="nil"/>
+                <w:right w:space="0" w:sz="0" w:val="nil"/>
+                <w:between w:space="0" w:sz="0" w:val="nil"/>
+              </w:pBdr>
+              <w:shd w:fill="auto" w:val="clear"/>
+              <w:spacing w:after="0" w:before="0" w:line="240" w:lineRule="auto"/>
+              <w:ind w:left="0" w:right="0" w:firstLine="0"/>
+              <w:jc w:val="left"/>
+              <w:rPr>
+                <w:rFonts w:ascii="Times New Roman" w:cs="Times New Roman" w:eastAsia="Times New Roman" w:hAnsi="Times New Roman"/>
+                <w:sz w:val="26"/>
+                <w:szCs w:val="26"/>
+              </w:rPr>
+            </w:pPr>
+            <w:r>
+              <w:rPr>
+                <w:rFonts w:ascii="Times New Roman" w:cs="Times New Roman" w:eastAsia="Times New Roman" w:hAnsi="Times New Roman"/>
+                <w:sz w:val="26"/>
+                <w:szCs w:val="26"/>
+                <w:rtl w:val="0"/>
+              </w:rPr>
+              <w:t xml:space="preserve">Code các chức năng, deploy server</w:t>
+            </w:r>
+          </w:p>
+        </w:tc>
+      </w:tr>
+      <w:tr>
+        <w:trPr>
+          <w:cantSplit w:val="0"/>
+          <w:tblHeader w:val="0"/>
+        </w:trPr>
+        <w:tc>
+          <w:tcPr>
+            <w:shd w:fill="auto" w:val="clear"/>
+            <w:tcMar>
+              <w:top w:w="100.0" w:type="dxa"/>
+              <w:left w:w="100.0" w:type="dxa"/>
+              <w:bottom w:w="100.0" w:type="dxa"/>
+              <w:right w:w="100.0" w:type="dxa"/>
+            </w:tcMar>
+            <w:vAlign w:val="top"/>
+          </w:tcPr>
+          <w:p>
+            <w:pPr>
+              <w:keepNext w:val="0"/>
+              <w:keepLines w:val="0"/>
+              <w:pageBreakBefore w:val="0"/>
+              <w:widowControl w:val="0"/>
+              <w:pBdr>
+                <w:top w:space="0" w:sz="0" w:val="nil"/>
+                <w:left w:space="0" w:sz="0" w:val="nil"/>
+                <w:bottom w:space="0" w:sz="0" w:val="nil"/>
+                <w:right w:space="0" w:sz="0" w:val="nil"/>
+                <w:between w:space="0" w:sz="0" w:val="nil"/>
+              </w:pBdr>
+              <w:shd w:fill="auto" w:val="clear"/>
+              <w:spacing w:after="0" w:before="0" w:line="240" w:lineRule="auto"/>
+              <w:ind w:left="0" w:right="0" w:firstLine="0"/>
+              <w:jc w:val="left"/>
+              <w:rPr>
+                <w:rFonts w:ascii="Times New Roman" w:cs="Times New Roman" w:eastAsia="Times New Roman" w:hAnsi="Times New Roman"/>
+                <w:sz w:val="26"/>
+                <w:szCs w:val="26"/>
+              </w:rPr>
+            </w:pPr>
+            <w:r>
+              <w:rPr>
+                <w:rFonts w:ascii="Times New Roman" w:cs="Times New Roman" w:eastAsia="Times New Roman" w:hAnsi="Times New Roman"/>
+                <w:sz w:val="26"/>
+                <w:szCs w:val="26"/>
+                <w:rtl w:val="0"/>
+              </w:rPr>
+              <w:t xml:space="preserve">Lê Hữu Trí</w:t>
+            </w:r>
+          </w:p>
+        </w:tc>
+        <w:tc>
+          <w:tcPr>
+            <w:shd w:fill="auto" w:val="clear"/>
+            <w:tcMar>
+              <w:top w:w="100.0" w:type="dxa"/>
+              <w:left w:w="100.0" w:type="dxa"/>
+              <w:bottom w:w="100.0" w:type="dxa"/>
+              <w:right w:w="100.0" w:type="dxa"/>
+            </w:tcMar>
+            <w:vAlign w:val="top"/>
+          </w:tcPr>
+          <w:p>
+            <w:pPr>
+              <w:keepNext w:val="0"/>
+              <w:keepLines w:val="0"/>
+              <w:pageBreakBefore w:val="0"/>
+              <w:widowControl w:val="0"/>
+              <w:pBdr>
+                <w:top w:space="0" w:sz="0" w:val="nil"/>
+                <w:left w:space="0" w:sz="0" w:val="nil"/>
+                <w:bottom w:space="0" w:sz="0" w:val="nil"/>
+                <w:right w:space="0" w:sz="0" w:val="nil"/>
+                <w:between w:space="0" w:sz="0" w:val="nil"/>
+              </w:pBdr>
+              <w:shd w:fill="auto" w:val="clear"/>
+              <w:spacing w:after="0" w:before="0" w:line="240" w:lineRule="auto"/>
+              <w:ind w:left="0" w:right="0" w:firstLine="0"/>
+              <w:jc w:val="left"/>
+              <w:rPr>
+                <w:rFonts w:ascii="Times New Roman" w:cs="Times New Roman" w:eastAsia="Times New Roman" w:hAnsi="Times New Roman"/>
+                <w:sz w:val="26"/>
+                <w:szCs w:val="26"/>
+              </w:rPr>
+            </w:pPr>
+            <w:r>
+              <w:rPr>
+                <w:rFonts w:ascii="Times New Roman" w:cs="Times New Roman" w:eastAsia="Times New Roman" w:hAnsi="Times New Roman"/>
+                <w:sz w:val="26"/>
+                <w:szCs w:val="26"/>
+                <w:rtl w:val="0"/>
+              </w:rPr>
+              <w:t xml:space="preserve">Làm giao diện Block number, giao diện My Blacklist, giao diện Call log và giao diện My profile</w:t>
+            </w:r>
+          </w:p>
+        </w:tc>
+      </w:tr>
+    </w:tbl>
+    <w:p>
+      <w:pPr>
+        <w:ind w:left="720" w:firstLine="0"/>
+        <w:rPr>
           <w:rFonts w:ascii="Times New Roman" w:cs="Times New Roman" w:eastAsia="Times New Roman" w:hAnsi="Times New Roman"/>
           <w:b w:val="1"/>
           <w:sz w:val="40"/>
           <w:szCs w:val="40"/>
-          <w:rtl w:val="0"/>
-        </w:rPr>
-        <w:t xml:space="preserve">Phân chia công việc</w:t>
+        </w:rPr>
+      </w:pPr>
+      <w:r>
+        <w:rPr>
+          <w:rtl w:val="0"/>
+        </w:rPr>
       </w:r>
     </w:p>
     <w:p>
@@ -1112,6 +1561,7 @@
     <w:p>
       <w:pPr>
         <w:spacing w:after="240" w:before="240" w:lineRule="auto"/>
+        <w:ind w:left="0" w:firstLine="0"/>
         <w:rPr>
           <w:rFonts w:ascii="Times New Roman" w:cs="Times New Roman" w:eastAsia="Times New Roman" w:hAnsi="Times New Roman"/>
           <w:sz w:val="30"/>
@@ -1119,867 +1569,9 @@
         </w:rPr>
       </w:pPr>
       <w:r>
-        <w:br w:type="page"/>
-      </w:r>
-      <w:r>
-        <w:rPr>
-          <w:rtl w:val="0"/>
-        </w:rPr>
-      </w:r>
-    </w:p>
-    <w:p>
-      <w:pPr>
-        <w:spacing w:after="240" w:before="240" w:lineRule="auto"/>
-        <w:rPr>
-          <w:rFonts w:ascii="Times New Roman" w:cs="Times New Roman" w:eastAsia="Times New Roman" w:hAnsi="Times New Roman"/>
-          <w:sz w:val="30"/>
-          <w:szCs w:val="30"/>
-        </w:rPr>
-      </w:pPr>
-      <w:r>
-        <w:rPr>
-          <w:rtl w:val="0"/>
-        </w:rPr>
-      </w:r>
-    </w:p>
-    <w:p>
-      <w:pPr>
-        <w:spacing w:after="240" w:before="240" w:lineRule="auto"/>
-        <w:rPr>
-          <w:rFonts w:ascii="Times New Roman" w:cs="Times New Roman" w:eastAsia="Times New Roman" w:hAnsi="Times New Roman"/>
-          <w:b w:val="1"/>
-          <w:sz w:val="30"/>
-          <w:szCs w:val="30"/>
-        </w:rPr>
-      </w:pPr>
-      <w:r>
-        <w:rPr>
-          <w:rFonts w:ascii="Times New Roman" w:cs="Times New Roman" w:eastAsia="Times New Roman" w:hAnsi="Times New Roman"/>
-          <w:b w:val="1"/>
-          <w:sz w:val="30"/>
-          <w:szCs w:val="30"/>
-          <w:rtl w:val="0"/>
-        </w:rPr>
-        <w:t xml:space="preserve">Công nghệ và ngôn ngữ phát triển:</w:t>
-      </w:r>
-    </w:p>
-    <w:p>
-      <w:pPr>
-        <w:spacing w:after="240" w:before="240" w:lineRule="auto"/>
-        <w:ind w:left="1080" w:firstLine="0"/>
-        <w:rPr>
-          <w:rFonts w:ascii="Times New Roman" w:cs="Times New Roman" w:eastAsia="Times New Roman" w:hAnsi="Times New Roman"/>
-          <w:sz w:val="30"/>
-          <w:szCs w:val="30"/>
-        </w:rPr>
-      </w:pPr>
-      <w:r>
-        <w:rPr>
-          <w:rFonts w:ascii="Times New Roman" w:cs="Times New Roman" w:eastAsia="Times New Roman" w:hAnsi="Times New Roman"/>
-          <w:sz w:val="30"/>
-          <w:szCs w:val="30"/>
-          <w:rtl w:val="0"/>
-        </w:rPr>
-        <w:t xml:space="preserve">-</w:t>
-      </w:r>
-      <w:r>
-        <w:rPr>
-          <w:rFonts w:ascii="Times New Roman" w:cs="Times New Roman" w:eastAsia="Times New Roman" w:hAnsi="Times New Roman"/>
-          <w:sz w:val="16"/>
-          <w:szCs w:val="16"/>
-          <w:rtl w:val="0"/>
-        </w:rPr>
-        <w:t xml:space="preserve">        </w:t>
-      </w:r>
-      <w:r>
-        <w:rPr>
-          <w:rFonts w:ascii="Times New Roman" w:cs="Times New Roman" w:eastAsia="Times New Roman" w:hAnsi="Times New Roman"/>
-          <w:sz w:val="30"/>
-          <w:szCs w:val="30"/>
-          <w:rtl w:val="0"/>
-        </w:rPr>
-        <w:t xml:space="preserve">Mobile: Android studio</w:t>
-      </w:r>
-    </w:p>
-    <w:p>
-      <w:pPr>
-        <w:spacing w:after="240" w:before="240" w:lineRule="auto"/>
-        <w:ind w:left="1080" w:firstLine="0"/>
-        <w:rPr>
-          <w:rFonts w:ascii="Times New Roman" w:cs="Times New Roman" w:eastAsia="Times New Roman" w:hAnsi="Times New Roman"/>
-          <w:sz w:val="30"/>
-          <w:szCs w:val="30"/>
-        </w:rPr>
-      </w:pPr>
-      <w:r>
-        <w:rPr>
-          <w:rFonts w:ascii="Times New Roman" w:cs="Times New Roman" w:eastAsia="Times New Roman" w:hAnsi="Times New Roman"/>
-          <w:sz w:val="30"/>
-          <w:szCs w:val="30"/>
-          <w:rtl w:val="0"/>
-        </w:rPr>
-        <w:t xml:space="preserve">-</w:t>
-      </w:r>
-      <w:r>
-        <w:rPr>
-          <w:rFonts w:ascii="Times New Roman" w:cs="Times New Roman" w:eastAsia="Times New Roman" w:hAnsi="Times New Roman"/>
-          <w:sz w:val="16"/>
-          <w:szCs w:val="16"/>
-          <w:rtl w:val="0"/>
-        </w:rPr>
-        <w:t xml:space="preserve">        </w:t>
-      </w:r>
-      <w:r>
-        <w:rPr>
-          <w:rFonts w:ascii="Times New Roman" w:cs="Times New Roman" w:eastAsia="Times New Roman" w:hAnsi="Times New Roman"/>
-          <w:sz w:val="30"/>
-          <w:szCs w:val="30"/>
-          <w:rtl w:val="0"/>
-        </w:rPr>
-        <w:t xml:space="preserve">Server – Database: Firebase</w:t>
-      </w:r>
-    </w:p>
-    <w:p>
-      <w:pPr>
-        <w:spacing w:after="240" w:before="240" w:lineRule="auto"/>
-        <w:rPr>
-          <w:rFonts w:ascii="Times New Roman" w:cs="Times New Roman" w:eastAsia="Times New Roman" w:hAnsi="Times New Roman"/>
-          <w:b w:val="1"/>
-          <w:sz w:val="30"/>
-          <w:szCs w:val="30"/>
-        </w:rPr>
-      </w:pPr>
-      <w:r>
-        <w:rPr>
-          <w:rFonts w:ascii="Times New Roman" w:cs="Times New Roman" w:eastAsia="Times New Roman" w:hAnsi="Times New Roman"/>
-          <w:b w:val="1"/>
-          <w:sz w:val="30"/>
-          <w:szCs w:val="30"/>
-          <w:rtl w:val="0"/>
-        </w:rPr>
-        <w:t xml:space="preserve">Danh sách tính năng, chức năng:</w:t>
-      </w:r>
-    </w:p>
-    <w:p>
-      <w:pPr>
-        <w:spacing w:after="240" w:before="240" w:lineRule="auto"/>
-        <w:ind w:left="1080" w:firstLine="0"/>
-        <w:rPr>
-          <w:rFonts w:ascii="Times New Roman" w:cs="Times New Roman" w:eastAsia="Times New Roman" w:hAnsi="Times New Roman"/>
-          <w:b w:val="1"/>
-          <w:sz w:val="30"/>
-          <w:szCs w:val="30"/>
-        </w:rPr>
-      </w:pPr>
-      <w:r>
-        <w:rPr>
-          <w:rFonts w:ascii="Times New Roman" w:cs="Times New Roman" w:eastAsia="Times New Roman" w:hAnsi="Times New Roman"/>
-          <w:b w:val="1"/>
-          <w:sz w:val="30"/>
-          <w:szCs w:val="30"/>
-          <w:rtl w:val="0"/>
-        </w:rPr>
-        <w:t xml:space="preserve">Mô tả:</w:t>
-      </w:r>
-    </w:p>
-    <w:p>
-      <w:pPr>
-        <w:spacing w:after="240" w:before="240" w:lineRule="auto"/>
-        <w:ind w:left="1080" w:firstLine="0"/>
-        <w:rPr>
-          <w:rFonts w:ascii="Times New Roman" w:cs="Times New Roman" w:eastAsia="Times New Roman" w:hAnsi="Times New Roman"/>
-          <w:sz w:val="30"/>
-          <w:szCs w:val="30"/>
-        </w:rPr>
-      </w:pPr>
-      <w:r>
-        <w:rPr>
-          <w:rFonts w:ascii="Times New Roman" w:cs="Times New Roman" w:eastAsia="Times New Roman" w:hAnsi="Times New Roman"/>
-          <w:sz w:val="30"/>
-          <w:szCs w:val="30"/>
-          <w:rtl w:val="0"/>
-        </w:rPr>
-        <w:t xml:space="preserve">-</w:t>
-      </w:r>
-      <w:r>
-        <w:rPr>
-          <w:rFonts w:ascii="Times New Roman" w:cs="Times New Roman" w:eastAsia="Times New Roman" w:hAnsi="Times New Roman"/>
-          <w:sz w:val="16"/>
-          <w:szCs w:val="16"/>
-          <w:rtl w:val="0"/>
-        </w:rPr>
-        <w:t xml:space="preserve">        </w:t>
-      </w:r>
-      <w:r>
-        <w:rPr>
-          <w:rFonts w:ascii="Times New Roman" w:cs="Times New Roman" w:eastAsia="Times New Roman" w:hAnsi="Times New Roman"/>
-          <w:sz w:val="30"/>
-          <w:szCs w:val="30"/>
-          <w:rtl w:val="0"/>
-        </w:rPr>
-        <w:t xml:space="preserve">Ứng dụng tự động chặn cuộc gọi lạ, tin nhắn của số điện thoại ở trong danh sách đen của người dùng.</w:t>
-      </w:r>
-    </w:p>
-    <w:p>
-      <w:pPr>
-        <w:spacing w:after="240" w:before="240" w:lineRule="auto"/>
-        <w:ind w:left="1080" w:firstLine="0"/>
-        <w:rPr>
-          <w:rFonts w:ascii="Times New Roman" w:cs="Times New Roman" w:eastAsia="Times New Roman" w:hAnsi="Times New Roman"/>
-          <w:sz w:val="30"/>
-          <w:szCs w:val="30"/>
-        </w:rPr>
-      </w:pPr>
-      <w:r>
-        <w:rPr>
-          <w:rFonts w:ascii="Times New Roman" w:cs="Times New Roman" w:eastAsia="Times New Roman" w:hAnsi="Times New Roman"/>
-          <w:sz w:val="30"/>
-          <w:szCs w:val="30"/>
-          <w:rtl w:val="0"/>
-        </w:rPr>
-        <w:t xml:space="preserve">-</w:t>
-      </w:r>
-      <w:r>
-        <w:rPr>
-          <w:rFonts w:ascii="Times New Roman" w:cs="Times New Roman" w:eastAsia="Times New Roman" w:hAnsi="Times New Roman"/>
-          <w:sz w:val="16"/>
-          <w:szCs w:val="16"/>
-          <w:rtl w:val="0"/>
-        </w:rPr>
-        <w:t xml:space="preserve">        </w:t>
-      </w:r>
-      <w:r>
-        <w:rPr>
-          <w:rFonts w:ascii="Times New Roman" w:cs="Times New Roman" w:eastAsia="Times New Roman" w:hAnsi="Times New Roman"/>
-          <w:sz w:val="30"/>
-          <w:szCs w:val="30"/>
-          <w:rtl w:val="0"/>
-        </w:rPr>
-        <w:t xml:space="preserve">Đưa các số điện thoại không mong muốn vào danh sách chặn không nhận cuộc gọi và tin nhắn. Trên thiết bị của người dùng có lưu một danh sách các số điện thoại bị chặn.</w:t>
-      </w:r>
-    </w:p>
-    <w:p>
-      <w:pPr>
-        <w:spacing w:after="240" w:before="240" w:lineRule="auto"/>
-        <w:ind w:left="1080" w:firstLine="0"/>
-        <w:rPr>
-          <w:rFonts w:ascii="Times New Roman" w:cs="Times New Roman" w:eastAsia="Times New Roman" w:hAnsi="Times New Roman"/>
-          <w:sz w:val="30"/>
-          <w:szCs w:val="30"/>
-        </w:rPr>
-      </w:pPr>
-      <w:r>
-        <w:rPr>
-          <w:rFonts w:ascii="Times New Roman" w:cs="Times New Roman" w:eastAsia="Times New Roman" w:hAnsi="Times New Roman"/>
-          <w:sz w:val="30"/>
-          <w:szCs w:val="30"/>
-          <w:rtl w:val="0"/>
-        </w:rPr>
-        <w:t xml:space="preserve">-</w:t>
-      </w:r>
-      <w:r>
-        <w:rPr>
-          <w:rFonts w:ascii="Times New Roman" w:cs="Times New Roman" w:eastAsia="Times New Roman" w:hAnsi="Times New Roman"/>
-          <w:sz w:val="16"/>
-          <w:szCs w:val="16"/>
-          <w:rtl w:val="0"/>
-        </w:rPr>
-        <w:t xml:space="preserve">        </w:t>
-      </w:r>
-      <w:r>
-        <w:rPr>
-          <w:rFonts w:ascii="Times New Roman" w:cs="Times New Roman" w:eastAsia="Times New Roman" w:hAnsi="Times New Roman"/>
-          <w:sz w:val="30"/>
-          <w:szCs w:val="30"/>
-          <w:rtl w:val="0"/>
-        </w:rPr>
-        <w:t xml:space="preserve"> </w:t>
-      </w:r>
-    </w:p>
-    <w:p>
-      <w:pPr>
-        <w:spacing w:after="240" w:before="240" w:lineRule="auto"/>
-        <w:ind w:left="1080" w:firstLine="0"/>
-        <w:rPr>
-          <w:rFonts w:ascii="Times New Roman" w:cs="Times New Roman" w:eastAsia="Times New Roman" w:hAnsi="Times New Roman"/>
-          <w:b w:val="1"/>
-          <w:sz w:val="30"/>
-          <w:szCs w:val="30"/>
-        </w:rPr>
-      </w:pPr>
-      <w:r>
-        <w:rPr>
-          <w:rFonts w:ascii="Times New Roman" w:cs="Times New Roman" w:eastAsia="Times New Roman" w:hAnsi="Times New Roman"/>
-          <w:b w:val="1"/>
-          <w:sz w:val="30"/>
-          <w:szCs w:val="30"/>
-          <w:rtl w:val="0"/>
-        </w:rPr>
-        <w:t xml:space="preserve">Sử dụng:</w:t>
-      </w:r>
-    </w:p>
-    <w:p>
-      <w:pPr>
-        <w:spacing w:after="240" w:before="240" w:lineRule="auto"/>
-        <w:ind w:left="1080" w:firstLine="0"/>
-        <w:rPr>
-          <w:rFonts w:ascii="Times New Roman" w:cs="Times New Roman" w:eastAsia="Times New Roman" w:hAnsi="Times New Roman"/>
-          <w:sz w:val="30"/>
-          <w:szCs w:val="30"/>
-        </w:rPr>
-      </w:pPr>
-      <w:r>
-        <w:rPr>
-          <w:rFonts w:ascii="Times New Roman" w:cs="Times New Roman" w:eastAsia="Times New Roman" w:hAnsi="Times New Roman"/>
-          <w:sz w:val="30"/>
-          <w:szCs w:val="30"/>
-          <w:rtl w:val="0"/>
-        </w:rPr>
-        <w:t xml:space="preserve">-</w:t>
-      </w:r>
-      <w:r>
-        <w:rPr>
-          <w:rFonts w:ascii="Times New Roman" w:cs="Times New Roman" w:eastAsia="Times New Roman" w:hAnsi="Times New Roman"/>
-          <w:sz w:val="16"/>
-          <w:szCs w:val="16"/>
-          <w:rtl w:val="0"/>
-        </w:rPr>
-        <w:t xml:space="preserve">        </w:t>
-      </w:r>
-      <w:r>
-        <w:rPr>
-          <w:rFonts w:ascii="Times New Roman" w:cs="Times New Roman" w:eastAsia="Times New Roman" w:hAnsi="Times New Roman"/>
-          <w:sz w:val="30"/>
-          <w:szCs w:val="30"/>
-          <w:rtl w:val="0"/>
-        </w:rPr>
-        <w:t xml:space="preserve">Người dùng có thể chặn số ngay từ danh bạ hoặc từ nhật ký điện thoại hoặc ứng dụng nhắn tin</w:t>
-      </w:r>
-    </w:p>
-    <w:p>
-      <w:pPr>
-        <w:spacing w:after="240" w:before="240" w:lineRule="auto"/>
-        <w:ind w:left="1080" w:firstLine="0"/>
-        <w:rPr>
-          <w:rFonts w:ascii="Times New Roman" w:cs="Times New Roman" w:eastAsia="Times New Roman" w:hAnsi="Times New Roman"/>
-          <w:sz w:val="30"/>
-          <w:szCs w:val="30"/>
-        </w:rPr>
-      </w:pPr>
-      <w:r>
-        <w:rPr>
-          <w:rFonts w:ascii="Times New Roman" w:cs="Times New Roman" w:eastAsia="Times New Roman" w:hAnsi="Times New Roman"/>
-          <w:sz w:val="30"/>
-          <w:szCs w:val="30"/>
-          <w:rtl w:val="0"/>
-        </w:rPr>
-        <w:t xml:space="preserve">-</w:t>
-      </w:r>
-      <w:r>
-        <w:rPr>
-          <w:rFonts w:ascii="Times New Roman" w:cs="Times New Roman" w:eastAsia="Times New Roman" w:hAnsi="Times New Roman"/>
-          <w:sz w:val="16"/>
-          <w:szCs w:val="16"/>
-          <w:rtl w:val="0"/>
-        </w:rPr>
-        <w:t xml:space="preserve">        </w:t>
-      </w:r>
-      <w:r>
-        <w:rPr>
-          <w:rFonts w:ascii="Times New Roman" w:cs="Times New Roman" w:eastAsia="Times New Roman" w:hAnsi="Times New Roman"/>
-          <w:sz w:val="30"/>
-          <w:szCs w:val="30"/>
-          <w:rtl w:val="0"/>
-        </w:rPr>
-        <w:t xml:space="preserve">Thêm và gỡ số khỏi danh sách chặn (gỡ từ giao diện ứng dụng)</w:t>
-      </w:r>
-    </w:p>
-    <w:p>
-      <w:pPr>
-        <w:spacing w:after="240" w:before="240" w:lineRule="auto"/>
-        <w:ind w:left="1080" w:firstLine="0"/>
-        <w:rPr>
-          <w:rFonts w:ascii="Times New Roman" w:cs="Times New Roman" w:eastAsia="Times New Roman" w:hAnsi="Times New Roman"/>
-          <w:b w:val="1"/>
-          <w:sz w:val="30"/>
-          <w:szCs w:val="30"/>
-        </w:rPr>
-      </w:pPr>
-      <w:r>
-        <w:rPr>
-          <w:rFonts w:ascii="Times New Roman" w:cs="Times New Roman" w:eastAsia="Times New Roman" w:hAnsi="Times New Roman"/>
-          <w:b w:val="1"/>
-          <w:sz w:val="30"/>
-          <w:szCs w:val="30"/>
-          <w:rtl w:val="0"/>
-        </w:rPr>
-        <w:t xml:space="preserve">App hoạt động:</w:t>
-      </w:r>
-    </w:p>
-    <w:p>
-      <w:pPr>
-        <w:spacing w:after="240" w:before="240" w:lineRule="auto"/>
-        <w:ind w:left="1080" w:firstLine="0"/>
-        <w:rPr>
-          <w:rFonts w:ascii="Times New Roman" w:cs="Times New Roman" w:eastAsia="Times New Roman" w:hAnsi="Times New Roman"/>
-          <w:sz w:val="30"/>
-          <w:szCs w:val="30"/>
-        </w:rPr>
-      </w:pPr>
-      <w:r>
-        <w:rPr>
-          <w:rFonts w:ascii="Times New Roman" w:cs="Times New Roman" w:eastAsia="Times New Roman" w:hAnsi="Times New Roman"/>
-          <w:sz w:val="30"/>
-          <w:szCs w:val="30"/>
-          <w:rtl w:val="0"/>
-        </w:rPr>
-        <w:t xml:space="preserve">-</w:t>
-      </w:r>
-      <w:r>
-        <w:rPr>
-          <w:rFonts w:ascii="Times New Roman" w:cs="Times New Roman" w:eastAsia="Times New Roman" w:hAnsi="Times New Roman"/>
-          <w:sz w:val="16"/>
-          <w:szCs w:val="16"/>
-          <w:rtl w:val="0"/>
-        </w:rPr>
-        <w:t xml:space="preserve">        </w:t>
-      </w:r>
-      <w:r>
-        <w:rPr>
-          <w:rFonts w:ascii="Times New Roman" w:cs="Times New Roman" w:eastAsia="Times New Roman" w:hAnsi="Times New Roman"/>
-          <w:sz w:val="30"/>
-          <w:szCs w:val="30"/>
-          <w:rtl w:val="0"/>
-        </w:rPr>
-        <w:t xml:space="preserve">Yêu cầu người dùng cấp quyền cho phép chặn cuộc gọi.</w:t>
-      </w:r>
-    </w:p>
-    <w:p>
-      <w:pPr>
-        <w:spacing w:after="240" w:before="240" w:lineRule="auto"/>
-        <w:ind w:left="1080" w:firstLine="0"/>
-        <w:rPr>
-          <w:rFonts w:ascii="Times New Roman" w:cs="Times New Roman" w:eastAsia="Times New Roman" w:hAnsi="Times New Roman"/>
-          <w:sz w:val="30"/>
-          <w:szCs w:val="30"/>
-        </w:rPr>
-      </w:pPr>
-      <w:r>
-        <w:rPr>
-          <w:rFonts w:ascii="Times New Roman" w:cs="Times New Roman" w:eastAsia="Times New Roman" w:hAnsi="Times New Roman"/>
-          <w:sz w:val="30"/>
-          <w:szCs w:val="30"/>
-          <w:rtl w:val="0"/>
-        </w:rPr>
-        <w:t xml:space="preserve">-</w:t>
-      </w:r>
-      <w:r>
-        <w:rPr>
-          <w:rFonts w:ascii="Times New Roman" w:cs="Times New Roman" w:eastAsia="Times New Roman" w:hAnsi="Times New Roman"/>
-          <w:sz w:val="16"/>
-          <w:szCs w:val="16"/>
-          <w:rtl w:val="0"/>
-        </w:rPr>
-        <w:t xml:space="preserve">        </w:t>
-      </w:r>
-      <w:r>
-        <w:rPr>
-          <w:rFonts w:ascii="Times New Roman" w:cs="Times New Roman" w:eastAsia="Times New Roman" w:hAnsi="Times New Roman"/>
-          <w:sz w:val="30"/>
-          <w:szCs w:val="30"/>
-          <w:rtl w:val="0"/>
-        </w:rPr>
-        <w:t xml:space="preserve">Tự động cảnh báo khi có liên lạc mới từ số lạ nhưng chưa bị chặn</w:t>
-      </w:r>
-    </w:p>
-    <w:p>
-      <w:pPr>
-        <w:spacing w:after="240" w:before="240" w:lineRule="auto"/>
-        <w:ind w:left="1080" w:firstLine="0"/>
-        <w:rPr>
-          <w:rFonts w:ascii="Times New Roman" w:cs="Times New Roman" w:eastAsia="Times New Roman" w:hAnsi="Times New Roman"/>
-          <w:sz w:val="30"/>
-          <w:szCs w:val="30"/>
-        </w:rPr>
-      </w:pPr>
-      <w:r>
-        <w:rPr>
-          <w:rFonts w:ascii="Times New Roman" w:cs="Times New Roman" w:eastAsia="Times New Roman" w:hAnsi="Times New Roman"/>
-          <w:sz w:val="30"/>
-          <w:szCs w:val="30"/>
-          <w:rtl w:val="0"/>
-        </w:rPr>
-        <w:t xml:space="preserve">-</w:t>
-      </w:r>
-      <w:r>
-        <w:rPr>
-          <w:rFonts w:ascii="Times New Roman" w:cs="Times New Roman" w:eastAsia="Times New Roman" w:hAnsi="Times New Roman"/>
-          <w:sz w:val="16"/>
-          <w:szCs w:val="16"/>
-          <w:rtl w:val="0"/>
-        </w:rPr>
-        <w:t xml:space="preserve">        </w:t>
-      </w:r>
-      <w:r>
-        <w:rPr>
-          <w:rFonts w:ascii="Times New Roman" w:cs="Times New Roman" w:eastAsia="Times New Roman" w:hAnsi="Times New Roman"/>
-          <w:sz w:val="30"/>
-          <w:szCs w:val="30"/>
-          <w:rtl w:val="0"/>
-        </w:rPr>
-        <w:t xml:space="preserve">Bắt cuộc gọi, tin nhắn thời gian thực (app có thể chạy ngầm dạng service) và từ chối những cuộc gọi, tin nhắn này. Tự động thông báo khi có số bị chặn thành công.</w:t>
-      </w:r>
-    </w:p>
-    <w:p>
-      <w:pPr>
-        <w:spacing w:after="240" w:before="240" w:lineRule="auto"/>
-        <w:ind w:left="1080" w:firstLine="0"/>
-        <w:rPr>
-          <w:rFonts w:ascii="Times New Roman" w:cs="Times New Roman" w:eastAsia="Times New Roman" w:hAnsi="Times New Roman"/>
-          <w:sz w:val="30"/>
-          <w:szCs w:val="30"/>
-        </w:rPr>
-      </w:pPr>
-      <w:r>
-        <w:rPr>
-          <w:rFonts w:ascii="Times New Roman" w:cs="Times New Roman" w:eastAsia="Times New Roman" w:hAnsi="Times New Roman"/>
-          <w:sz w:val="30"/>
-          <w:szCs w:val="30"/>
-          <w:rtl w:val="0"/>
-        </w:rPr>
-        <w:t xml:space="preserve">-</w:t>
-      </w:r>
-      <w:r>
-        <w:rPr>
-          <w:rFonts w:ascii="Times New Roman" w:cs="Times New Roman" w:eastAsia="Times New Roman" w:hAnsi="Times New Roman"/>
-          <w:sz w:val="16"/>
-          <w:szCs w:val="16"/>
-          <w:rtl w:val="0"/>
-        </w:rPr>
-        <w:t xml:space="preserve">        </w:t>
-      </w:r>
-      <w:r>
-        <w:rPr>
-          <w:rFonts w:ascii="Times New Roman" w:cs="Times New Roman" w:eastAsia="Times New Roman" w:hAnsi="Times New Roman"/>
-          <w:sz w:val="30"/>
-          <w:szCs w:val="30"/>
-          <w:rtl w:val="0"/>
-        </w:rPr>
-        <w:t xml:space="preserve">Tự động chia sẻ số bị chặn, và số lần số đó gọi, nhắn tin đến người dùng lên Server bằng api của Server</w:t>
-      </w:r>
-    </w:p>
-    <w:p>
-      <w:pPr>
-        <w:spacing w:after="240" w:before="240" w:lineRule="auto"/>
-        <w:ind w:left="1080" w:firstLine="0"/>
-        <w:rPr>
-          <w:rFonts w:ascii="Times New Roman" w:cs="Times New Roman" w:eastAsia="Times New Roman" w:hAnsi="Times New Roman"/>
-          <w:b w:val="1"/>
-          <w:sz w:val="30"/>
-          <w:szCs w:val="30"/>
-        </w:rPr>
-      </w:pPr>
-      <w:r>
-        <w:rPr>
-          <w:rFonts w:ascii="Times New Roman" w:cs="Times New Roman" w:eastAsia="Times New Roman" w:hAnsi="Times New Roman"/>
-          <w:b w:val="1"/>
-          <w:sz w:val="30"/>
-          <w:szCs w:val="30"/>
-          <w:rtl w:val="0"/>
-        </w:rPr>
-        <w:t xml:space="preserve">Server:</w:t>
-      </w:r>
-    </w:p>
-    <w:p>
-      <w:pPr>
-        <w:spacing w:after="240" w:before="240" w:lineRule="auto"/>
-        <w:ind w:left="1080" w:firstLine="0"/>
-        <w:rPr>
-          <w:rFonts w:ascii="Times New Roman" w:cs="Times New Roman" w:eastAsia="Times New Roman" w:hAnsi="Times New Roman"/>
-          <w:sz w:val="30"/>
-          <w:szCs w:val="30"/>
-        </w:rPr>
-      </w:pPr>
-      <w:r>
-        <w:rPr>
-          <w:rFonts w:ascii="Times New Roman" w:cs="Times New Roman" w:eastAsia="Times New Roman" w:hAnsi="Times New Roman"/>
-          <w:sz w:val="30"/>
-          <w:szCs w:val="30"/>
-          <w:rtl w:val="0"/>
-        </w:rPr>
-        <w:t xml:space="preserve">-</w:t>
-      </w:r>
-      <w:r>
-        <w:rPr>
-          <w:rFonts w:ascii="Times New Roman" w:cs="Times New Roman" w:eastAsia="Times New Roman" w:hAnsi="Times New Roman"/>
-          <w:sz w:val="16"/>
-          <w:szCs w:val="16"/>
-          <w:rtl w:val="0"/>
-        </w:rPr>
-        <w:t xml:space="preserve">        </w:t>
-      </w:r>
-      <w:r>
-        <w:rPr>
-          <w:rFonts w:ascii="Times New Roman" w:cs="Times New Roman" w:eastAsia="Times New Roman" w:hAnsi="Times New Roman"/>
-          <w:sz w:val="30"/>
-          <w:szCs w:val="30"/>
-          <w:rtl w:val="0"/>
-        </w:rPr>
-        <w:t xml:space="preserve">Người dùng được định danh trên server bằng số điện thoại và email được đồng bộ trên thiết bị</w:t>
-      </w:r>
-    </w:p>
-    <w:p>
-      <w:pPr>
-        <w:spacing w:after="240" w:before="240" w:lineRule="auto"/>
-        <w:ind w:left="1080" w:firstLine="0"/>
-        <w:rPr>
-          <w:rFonts w:ascii="Times New Roman" w:cs="Times New Roman" w:eastAsia="Times New Roman" w:hAnsi="Times New Roman"/>
-          <w:sz w:val="30"/>
-          <w:szCs w:val="30"/>
-        </w:rPr>
-      </w:pPr>
-      <w:r>
-        <w:rPr>
-          <w:rFonts w:ascii="Times New Roman" w:cs="Times New Roman" w:eastAsia="Times New Roman" w:hAnsi="Times New Roman"/>
-          <w:sz w:val="30"/>
-          <w:szCs w:val="30"/>
-          <w:rtl w:val="0"/>
-        </w:rPr>
-        <w:t xml:space="preserve">-</w:t>
-      </w:r>
-      <w:r>
-        <w:rPr>
-          <w:rFonts w:ascii="Times New Roman" w:cs="Times New Roman" w:eastAsia="Times New Roman" w:hAnsi="Times New Roman"/>
-          <w:sz w:val="16"/>
-          <w:szCs w:val="16"/>
-          <w:rtl w:val="0"/>
-        </w:rPr>
-        <w:t xml:space="preserve">        </w:t>
-      </w:r>
-      <w:r>
-        <w:rPr>
-          <w:rFonts w:ascii="Times New Roman" w:cs="Times New Roman" w:eastAsia="Times New Roman" w:hAnsi="Times New Roman"/>
-          <w:sz w:val="30"/>
-          <w:szCs w:val="30"/>
-          <w:rtl w:val="0"/>
-        </w:rPr>
-        <w:t xml:space="preserve">Server thống kê một số điện thoại bị chặn bởi bao nhiêu người dùng, và số này đã gọi, nhắn tin bao nhiều lần. Nếu con số đủ lớn, coi đây là số rác và tiến hành chia sẻ số điện thoại này cho tất cả các người dùng app này.</w:t>
-      </w:r>
-    </w:p>
-    <w:p>
-      <w:pPr>
-        <w:spacing w:after="240" w:before="240" w:lineRule="auto"/>
-        <w:ind w:left="1080" w:firstLine="0"/>
-        <w:rPr>
-          <w:rFonts w:ascii="Times New Roman" w:cs="Times New Roman" w:eastAsia="Times New Roman" w:hAnsi="Times New Roman"/>
-          <w:sz w:val="30"/>
-          <w:szCs w:val="30"/>
-        </w:rPr>
-      </w:pPr>
-      <w:r>
-        <w:rPr>
-          <w:rFonts w:ascii="Times New Roman" w:cs="Times New Roman" w:eastAsia="Times New Roman" w:hAnsi="Times New Roman"/>
-          <w:sz w:val="30"/>
-          <w:szCs w:val="30"/>
-          <w:rtl w:val="0"/>
-        </w:rPr>
-        <w:t xml:space="preserve">-</w:t>
-      </w:r>
-      <w:r>
-        <w:rPr>
-          <w:rFonts w:ascii="Times New Roman" w:cs="Times New Roman" w:eastAsia="Times New Roman" w:hAnsi="Times New Roman"/>
-          <w:sz w:val="16"/>
-          <w:szCs w:val="16"/>
-          <w:rtl w:val="0"/>
-        </w:rPr>
-        <w:t xml:space="preserve">        </w:t>
-      </w:r>
-      <w:r>
-        <w:rPr>
-          <w:rFonts w:ascii="Times New Roman" w:cs="Times New Roman" w:eastAsia="Times New Roman" w:hAnsi="Times New Roman"/>
-          <w:sz w:val="30"/>
-          <w:szCs w:val="30"/>
-          <w:rtl w:val="0"/>
-        </w:rPr>
-        <w:t xml:space="preserve">Server gửi thông báo đến người dùng sau khi có cập nhật mới ở danh sách chặn số toàn hệ thống</w:t>
-      </w:r>
-    </w:p>
-    <w:p>
-      <w:pPr>
-        <w:spacing w:after="240" w:before="240" w:lineRule="auto"/>
-        <w:ind w:left="1080" w:firstLine="0"/>
-        <w:rPr>
-          <w:rFonts w:ascii="Times New Roman" w:cs="Times New Roman" w:eastAsia="Times New Roman" w:hAnsi="Times New Roman"/>
-          <w:sz w:val="30"/>
-          <w:szCs w:val="30"/>
-        </w:rPr>
-      </w:pPr>
-      <w:r>
-        <w:rPr>
-          <w:rFonts w:ascii="Times New Roman" w:cs="Times New Roman" w:eastAsia="Times New Roman" w:hAnsi="Times New Roman"/>
-          <w:sz w:val="30"/>
-          <w:szCs w:val="30"/>
-          <w:rtl w:val="0"/>
-        </w:rPr>
-        <w:t xml:space="preserve">-</w:t>
-      </w:r>
-      <w:r>
-        <w:rPr>
-          <w:rFonts w:ascii="Times New Roman" w:cs="Times New Roman" w:eastAsia="Times New Roman" w:hAnsi="Times New Roman"/>
-          <w:sz w:val="16"/>
-          <w:szCs w:val="16"/>
-          <w:rtl w:val="0"/>
-        </w:rPr>
-        <w:t xml:space="preserve">        </w:t>
-      </w:r>
-      <w:r>
-        <w:rPr>
-          <w:rFonts w:ascii="Times New Roman" w:cs="Times New Roman" w:eastAsia="Times New Roman" w:hAnsi="Times New Roman"/>
-          <w:sz w:val="30"/>
-          <w:szCs w:val="30"/>
-          <w:rtl w:val="0"/>
-        </w:rPr>
-        <w:t xml:space="preserve">Cần có cơ chế cache để tối ưu hiệu năng trên thiết bị của người dùng</w:t>
-      </w:r>
-    </w:p>
-    <w:p>
-      <w:pPr>
-        <w:spacing w:after="240" w:before="240" w:lineRule="auto"/>
-        <w:ind w:left="1080" w:firstLine="0"/>
-        <w:rPr>
-          <w:rFonts w:ascii="Times New Roman" w:cs="Times New Roman" w:eastAsia="Times New Roman" w:hAnsi="Times New Roman"/>
-          <w:sz w:val="30"/>
-          <w:szCs w:val="30"/>
-        </w:rPr>
-      </w:pPr>
-      <w:r>
-        <w:rPr>
-          <w:rFonts w:ascii="Times New Roman" w:cs="Times New Roman" w:eastAsia="Times New Roman" w:hAnsi="Times New Roman"/>
-          <w:sz w:val="30"/>
-          <w:szCs w:val="30"/>
-          <w:rtl w:val="0"/>
-        </w:rPr>
-        <w:t xml:space="preserve"> </w:t>
-      </w:r>
-    </w:p>
-    <w:p>
-      <w:pPr>
-        <w:spacing w:after="240" w:before="240" w:lineRule="auto"/>
-        <w:ind w:left="1080" w:firstLine="0"/>
-        <w:rPr>
-          <w:rFonts w:ascii="Times New Roman" w:cs="Times New Roman" w:eastAsia="Times New Roman" w:hAnsi="Times New Roman"/>
-          <w:sz w:val="30"/>
-          <w:szCs w:val="30"/>
-        </w:rPr>
-      </w:pPr>
-      <w:r>
-        <w:rPr>
-          <w:rFonts w:ascii="Times New Roman" w:cs="Times New Roman" w:eastAsia="Times New Roman" w:hAnsi="Times New Roman"/>
-          <w:sz w:val="30"/>
-          <w:szCs w:val="30"/>
-          <w:rtl w:val="0"/>
-        </w:rPr>
-        <w:t xml:space="preserve"> </w:t>
-      </w:r>
-    </w:p>
-    <w:p>
-      <w:pPr>
-        <w:spacing w:after="240" w:before="240" w:lineRule="auto"/>
-        <w:rPr>
-          <w:rFonts w:ascii="Times New Roman" w:cs="Times New Roman" w:eastAsia="Times New Roman" w:hAnsi="Times New Roman"/>
-          <w:b w:val="1"/>
-          <w:sz w:val="50"/>
-          <w:szCs w:val="50"/>
-        </w:rPr>
-      </w:pPr>
-      <w:r>
-        <w:rPr>
-          <w:rFonts w:ascii="Times New Roman" w:cs="Times New Roman" w:eastAsia="Times New Roman" w:hAnsi="Times New Roman"/>
-          <w:sz w:val="50"/>
-          <w:szCs w:val="50"/>
-          <w:rtl w:val="0"/>
-        </w:rPr>
-        <w:t xml:space="preserve">-</w:t>
-      </w:r>
-      <w:r>
-        <w:rPr>
-          <w:rFonts w:ascii="Times New Roman" w:cs="Times New Roman" w:eastAsia="Times New Roman" w:hAnsi="Times New Roman"/>
-          <w:sz w:val="16"/>
-          <w:szCs w:val="16"/>
-          <w:rtl w:val="0"/>
-        </w:rPr>
-        <w:t xml:space="preserve">  </w:t>
-        <w:tab/>
-      </w:r>
-      <w:r>
-        <w:rPr>
-          <w:rFonts w:ascii="Times New Roman" w:cs="Times New Roman" w:eastAsia="Times New Roman" w:hAnsi="Times New Roman"/>
-          <w:b w:val="1"/>
-          <w:sz w:val="50"/>
-          <w:szCs w:val="50"/>
-          <w:rtl w:val="0"/>
-        </w:rPr>
-        <w:t xml:space="preserve">Tìm cách hoạt động ngoài service chạy ngầm. Không cần chạy nhầm mà vẫn có thể auto hoạt động được</w:t>
-      </w:r>
-    </w:p>
-    <w:p>
-      <w:pPr>
-        <w:spacing w:after="240" w:before="240" w:lineRule="auto"/>
-        <w:rPr>
-          <w:rFonts w:ascii="Times New Roman" w:cs="Times New Roman" w:eastAsia="Times New Roman" w:hAnsi="Times New Roman"/>
-          <w:b w:val="1"/>
-          <w:sz w:val="50"/>
-          <w:szCs w:val="50"/>
-        </w:rPr>
-      </w:pPr>
-      <w:r>
-        <w:rPr>
-          <w:rFonts w:ascii="Times New Roman" w:cs="Times New Roman" w:eastAsia="Times New Roman" w:hAnsi="Times New Roman"/>
-          <w:sz w:val="50"/>
-          <w:szCs w:val="50"/>
-          <w:rtl w:val="0"/>
-        </w:rPr>
-        <w:t xml:space="preserve">-</w:t>
-      </w:r>
-      <w:r>
-        <w:rPr>
-          <w:rFonts w:ascii="Times New Roman" w:cs="Times New Roman" w:eastAsia="Times New Roman" w:hAnsi="Times New Roman"/>
-          <w:sz w:val="16"/>
-          <w:szCs w:val="16"/>
-          <w:rtl w:val="0"/>
-        </w:rPr>
-        <w:t xml:space="preserve">  </w:t>
-        <w:tab/>
-      </w:r>
-      <w:r>
-        <w:rPr>
-          <w:rFonts w:ascii="Times New Roman" w:cs="Times New Roman" w:eastAsia="Times New Roman" w:hAnsi="Times New Roman"/>
-          <w:b w:val="1"/>
-          <w:sz w:val="50"/>
-          <w:szCs w:val="50"/>
-          <w:rtl w:val="0"/>
-        </w:rPr>
-        <w:t xml:space="preserve">Cài tiến hiệu năng, cố gắng độ trễ khi nhận cuộc gọi rác bị chặn càng bé càng tốt</w:t>
-      </w:r>
-    </w:p>
-    <w:p>
-      <w:pPr>
-        <w:spacing w:after="240" w:before="240" w:lineRule="auto"/>
-        <w:ind w:left="1080" w:firstLine="0"/>
-        <w:rPr>
-          <w:rFonts w:ascii="Times New Roman" w:cs="Times New Roman" w:eastAsia="Times New Roman" w:hAnsi="Times New Roman"/>
-          <w:sz w:val="30"/>
-          <w:szCs w:val="30"/>
-        </w:rPr>
-      </w:pPr>
-      <w:r>
-        <w:rPr>
-          <w:rFonts w:ascii="Times New Roman" w:cs="Times New Roman" w:eastAsia="Times New Roman" w:hAnsi="Times New Roman"/>
-          <w:sz w:val="30"/>
-          <w:szCs w:val="30"/>
-          <w:rtl w:val="0"/>
-        </w:rPr>
-        <w:t xml:space="preserve"> </w:t>
+        <w:rPr>
+          <w:rtl w:val="0"/>
+        </w:rPr>
       </w:r>
     </w:p>
     <w:p>
@@ -2574,6 +2166,19 @@
       <w:sz w:val="30"/>
       <w:szCs w:val="30"/>
     </w:rPr>
+  </w:style>
+  <w:style w:type="table" w:styleId="Table1">
+    <w:basedOn w:val="TableNormal"/>
+    <w:tblPr>
+      <w:tblStyleRowBandSize w:val="1"/>
+      <w:tblStyleColBandSize w:val="1"/>
+      <w:tblCellMar>
+        <w:top w:w="100.0" w:type="dxa"/>
+        <w:left w:w="100.0" w:type="dxa"/>
+        <w:bottom w:w="100.0" w:type="dxa"/>
+        <w:right w:w="100.0" w:type="dxa"/>
+      </w:tblCellMar>
+    </w:tblPr>
   </w:style>
 </w:styles>
 </file>

--- a/Giới thiệu ứng dụng Blacklist.docx
+++ b/Giới thiệu ứng dụng Blacklist.docx
@@ -103,12 +103,12 @@
               <wp:inline distB="114300" distT="114300" distL="114300" distR="114300">
                 <wp:extent cx="1571625" cy="19050"/>
                 <wp:effectExtent b="0" l="0" r="0" t="0"/>
-                <wp:docPr id="1" name="image3.png"/>
+                <wp:docPr id="1" name="image1.png"/>
                 <a:graphic>
                   <a:graphicData uri="http://schemas.openxmlformats.org/drawingml/2006/picture">
                     <pic:pic>
                       <pic:nvPicPr>
-                        <pic:cNvPr id="0" name="image3.png"/>
+                        <pic:cNvPr id="0" name="image1.png"/>
                         <pic:cNvPicPr preferRelativeResize="0"/>
                       </pic:nvPicPr>
                       <pic:blipFill>
@@ -198,7 +198,7 @@
           <w:szCs w:val="38"/>
           <w:rtl w:val="0"/>
         </w:rPr>
-        <w:t xml:space="preserve"> </w:t>
+        <w:t xml:space="preserve"> Nguyễn Việt Tân</w:t>
       </w:r>
     </w:p>
     <w:p>
@@ -221,12 +221,12 @@
           <wp:inline distB="114300" distT="114300" distL="114300" distR="114300">
             <wp:extent cx="2547938" cy="1842892"/>
             <wp:effectExtent b="0" l="0" r="0" t="0"/>
-            <wp:docPr id="2" name="image1.png"/>
+            <wp:docPr id="4" name="image3.png"/>
             <a:graphic>
               <a:graphicData uri="http://schemas.openxmlformats.org/drawingml/2006/picture">
                 <pic:pic>
                   <pic:nvPicPr>
-                    <pic:cNvPr id="0" name="image1.png"/>
+                    <pic:cNvPr id="0" name="image3.png"/>
                     <pic:cNvPicPr preferRelativeResize="0"/>
                   </pic:nvPicPr>
                   <pic:blipFill>
@@ -861,12 +861,12 @@
           <wp:inline distB="114300" distT="114300" distL="114300" distR="114300">
             <wp:extent cx="5414963" cy="2638059"/>
             <wp:effectExtent b="0" l="0" r="0" t="0"/>
-            <wp:docPr id="3" name="image2.png"/>
+            <wp:docPr id="7" name="image8.png"/>
             <a:graphic>
               <a:graphicData uri="http://schemas.openxmlformats.org/drawingml/2006/picture">
                 <pic:pic>
                   <pic:nvPicPr>
-                    <pic:cNvPr id="0" name="image2.png"/>
+                    <pic:cNvPr id="0" name="image8.png"/>
                     <pic:cNvPicPr preferRelativeResize="0"/>
                   </pic:nvPicPr>
                   <pic:blipFill>
@@ -1002,8 +1002,6 @@
         <w:jc w:val="both"/>
         <w:rPr>
           <w:rFonts w:ascii="Times New Roman" w:cs="Times New Roman" w:eastAsia="Times New Roman" w:hAnsi="Times New Roman"/>
-          <w:sz w:val="26"/>
-          <w:szCs w:val="26"/>
         </w:rPr>
       </w:pPr>
       <w:r>
@@ -1015,14 +1013,6 @@
         </w:rPr>
         <w:t xml:space="preserve">Một tính năng khác của ứng dụng đó là khi nhập một số điện thoại khác vào, người dùng có thể nhận được ngay Blacklist của số điện thoại đó. Tính năng này dành cho những người sử dụng đa thiết bị. </w:t>
       </w:r>
-    </w:p>
-    <w:p>
-      <w:pPr>
-        <w:ind w:left="720" w:firstLine="0"/>
-        <w:rPr>
-          <w:rFonts w:ascii="Times New Roman" w:cs="Times New Roman" w:eastAsia="Times New Roman" w:hAnsi="Times New Roman"/>
-        </w:rPr>
-      </w:pPr>
       <w:r>
         <w:rPr>
           <w:rtl w:val="0"/>
@@ -1036,7 +1026,6 @@
           <w:ilvl w:val="0"/>
           <w:numId w:val="2"/>
         </w:numPr>
-        <w:spacing w:after="0" w:afterAutospacing="0"/>
         <w:ind w:left="720" w:hanging="360"/>
         <w:rPr>
           <w:rFonts w:ascii="Times New Roman" w:cs="Times New Roman" w:eastAsia="Times New Roman" w:hAnsi="Times New Roman"/>
@@ -1052,6 +1041,403 @@
           <w:rtl w:val="0"/>
         </w:rPr>
         <w:t xml:space="preserve">Minh hoạ các chức năng</w:t>
+      </w:r>
+    </w:p>
+    <w:p>
+      <w:pPr>
+        <w:ind w:left="720" w:firstLine="0"/>
+        <w:rPr/>
+      </w:pPr>
+      <w:r>
+        <w:rPr/>
+        <w:drawing>
+          <wp:inline distB="114300" distT="114300" distL="114300" distR="114300">
+            <wp:extent cx="3377397" cy="7319963"/>
+            <wp:effectExtent b="0" l="0" r="0" t="0"/>
+            <wp:docPr id="5" name="image5.png"/>
+            <a:graphic>
+              <a:graphicData uri="http://schemas.openxmlformats.org/drawingml/2006/picture">
+                <pic:pic>
+                  <pic:nvPicPr>
+                    <pic:cNvPr id="0" name="image5.png"/>
+                    <pic:cNvPicPr preferRelativeResize="0"/>
+                  </pic:nvPicPr>
+                  <pic:blipFill>
+                    <a:blip r:embed="rId9"/>
+                    <a:srcRect b="0" l="0" r="0" t="0"/>
+                    <a:stretch>
+                      <a:fillRect/>
+                    </a:stretch>
+                  </pic:blipFill>
+                  <pic:spPr>
+                    <a:xfrm>
+                      <a:off x="0" y="0"/>
+                      <a:ext cx="3377397" cy="7319963"/>
+                    </a:xfrm>
+                    <a:prstGeom prst="rect"/>
+                    <a:ln/>
+                  </pic:spPr>
+                </pic:pic>
+              </a:graphicData>
+            </a:graphic>
+          </wp:inline>
+        </w:drawing>
+      </w:r>
+      <w:r>
+        <w:rPr>
+          <w:rtl w:val="0"/>
+        </w:rPr>
+      </w:r>
+    </w:p>
+    <w:p>
+      <w:pPr>
+        <w:ind w:left="720" w:firstLine="0"/>
+        <w:rPr>
+          <w:rFonts w:ascii="Times New Roman" w:cs="Times New Roman" w:eastAsia="Times New Roman" w:hAnsi="Times New Roman"/>
+        </w:rPr>
+      </w:pPr>
+      <w:r>
+        <w:rPr>
+          <w:rFonts w:ascii="Times New Roman" w:cs="Times New Roman" w:eastAsia="Times New Roman" w:hAnsi="Times New Roman"/>
+          <w:rtl w:val="0"/>
+        </w:rPr>
+        <w:tab/>
+        <w:tab/>
+        <w:t xml:space="preserve">Màn hình giao diện chặn chủ động</w:t>
+      </w:r>
+    </w:p>
+    <w:p>
+      <w:pPr>
+        <w:ind w:left="0" w:firstLine="0"/>
+        <w:rPr>
+          <w:rFonts w:ascii="Times New Roman" w:cs="Times New Roman" w:eastAsia="Times New Roman" w:hAnsi="Times New Roman"/>
+        </w:rPr>
+      </w:pPr>
+      <w:r>
+        <w:rPr>
+          <w:rtl w:val="0"/>
+        </w:rPr>
+      </w:r>
+    </w:p>
+    <w:p>
+      <w:pPr>
+        <w:ind w:left="720" w:firstLine="0"/>
+        <w:rPr>
+          <w:rFonts w:ascii="Times New Roman" w:cs="Times New Roman" w:eastAsia="Times New Roman" w:hAnsi="Times New Roman"/>
+        </w:rPr>
+      </w:pPr>
+      <w:r>
+        <w:rPr>
+          <w:rFonts w:ascii="Times New Roman" w:cs="Times New Roman" w:eastAsia="Times New Roman" w:hAnsi="Times New Roman"/>
+        </w:rPr>
+        <w:drawing>
+          <wp:inline distB="114300" distT="114300" distL="114300" distR="114300">
+            <wp:extent cx="3376401" cy="7329488"/>
+            <wp:effectExtent b="0" l="0" r="0" t="0"/>
+            <wp:docPr id="3" name="image7.png"/>
+            <a:graphic>
+              <a:graphicData uri="http://schemas.openxmlformats.org/drawingml/2006/picture">
+                <pic:pic>
+                  <pic:nvPicPr>
+                    <pic:cNvPr id="0" name="image7.png"/>
+                    <pic:cNvPicPr preferRelativeResize="0"/>
+                  </pic:nvPicPr>
+                  <pic:blipFill>
+                    <a:blip r:embed="rId10"/>
+                    <a:srcRect b="0" l="0" r="0" t="0"/>
+                    <a:stretch>
+                      <a:fillRect/>
+                    </a:stretch>
+                  </pic:blipFill>
+                  <pic:spPr>
+                    <a:xfrm>
+                      <a:off x="0" y="0"/>
+                      <a:ext cx="3376401" cy="7329488"/>
+                    </a:xfrm>
+                    <a:prstGeom prst="rect"/>
+                    <a:ln/>
+                  </pic:spPr>
+                </pic:pic>
+              </a:graphicData>
+            </a:graphic>
+          </wp:inline>
+        </w:drawing>
+      </w:r>
+      <w:r>
+        <w:rPr>
+          <w:rtl w:val="0"/>
+        </w:rPr>
+      </w:r>
+    </w:p>
+    <w:p>
+      <w:pPr>
+        <w:ind w:left="720" w:firstLine="0"/>
+        <w:rPr>
+          <w:rFonts w:ascii="Times New Roman" w:cs="Times New Roman" w:eastAsia="Times New Roman" w:hAnsi="Times New Roman"/>
+        </w:rPr>
+      </w:pPr>
+      <w:r>
+        <w:rPr>
+          <w:rFonts w:ascii="Times New Roman" w:cs="Times New Roman" w:eastAsia="Times New Roman" w:hAnsi="Times New Roman"/>
+          <w:rtl w:val="0"/>
+        </w:rPr>
+        <w:tab/>
+        <w:tab/>
+        <w:t xml:space="preserve">Màn hình Blacklist của bản thân</w:t>
+      </w:r>
+    </w:p>
+    <w:p>
+      <w:pPr>
+        <w:ind w:left="720" w:firstLine="0"/>
+        <w:rPr>
+          <w:rFonts w:ascii="Times New Roman" w:cs="Times New Roman" w:eastAsia="Times New Roman" w:hAnsi="Times New Roman"/>
+        </w:rPr>
+      </w:pPr>
+      <w:r>
+        <w:rPr>
+          <w:rtl w:val="0"/>
+        </w:rPr>
+      </w:r>
+    </w:p>
+    <w:p>
+      <w:pPr>
+        <w:ind w:left="720" w:firstLine="0"/>
+        <w:rPr>
+          <w:rFonts w:ascii="Times New Roman" w:cs="Times New Roman" w:eastAsia="Times New Roman" w:hAnsi="Times New Roman"/>
+        </w:rPr>
+      </w:pPr>
+      <w:r>
+        <w:rPr>
+          <w:rtl w:val="0"/>
+        </w:rPr>
+      </w:r>
+    </w:p>
+    <w:p>
+      <w:pPr>
+        <w:ind w:left="720" w:firstLine="0"/>
+        <w:rPr>
+          <w:rFonts w:ascii="Times New Roman" w:cs="Times New Roman" w:eastAsia="Times New Roman" w:hAnsi="Times New Roman"/>
+        </w:rPr>
+      </w:pPr>
+      <w:r>
+        <w:rPr>
+          <w:rFonts w:ascii="Times New Roman" w:cs="Times New Roman" w:eastAsia="Times New Roman" w:hAnsi="Times New Roman"/>
+        </w:rPr>
+        <w:drawing>
+          <wp:inline distB="114300" distT="114300" distL="114300" distR="114300">
+            <wp:extent cx="3430917" cy="7443788"/>
+            <wp:effectExtent b="0" l="0" r="0" t="0"/>
+            <wp:docPr id="6" name="image2.png"/>
+            <a:graphic>
+              <a:graphicData uri="http://schemas.openxmlformats.org/drawingml/2006/picture">
+                <pic:pic>
+                  <pic:nvPicPr>
+                    <pic:cNvPr id="0" name="image2.png"/>
+                    <pic:cNvPicPr preferRelativeResize="0"/>
+                  </pic:nvPicPr>
+                  <pic:blipFill>
+                    <a:blip r:embed="rId11"/>
+                    <a:srcRect b="0" l="0" r="0" t="0"/>
+                    <a:stretch>
+                      <a:fillRect/>
+                    </a:stretch>
+                  </pic:blipFill>
+                  <pic:spPr>
+                    <a:xfrm>
+                      <a:off x="0" y="0"/>
+                      <a:ext cx="3430917" cy="7443788"/>
+                    </a:xfrm>
+                    <a:prstGeom prst="rect"/>
+                    <a:ln/>
+                  </pic:spPr>
+                </pic:pic>
+              </a:graphicData>
+            </a:graphic>
+          </wp:inline>
+        </w:drawing>
+      </w:r>
+      <w:r>
+        <w:rPr>
+          <w:rtl w:val="0"/>
+        </w:rPr>
+      </w:r>
+    </w:p>
+    <w:p>
+      <w:pPr>
+        <w:ind w:left="720" w:firstLine="0"/>
+        <w:rPr>
+          <w:rFonts w:ascii="Times New Roman" w:cs="Times New Roman" w:eastAsia="Times New Roman" w:hAnsi="Times New Roman"/>
+        </w:rPr>
+      </w:pPr>
+      <w:r>
+        <w:rPr>
+          <w:rtl w:val="0"/>
+        </w:rPr>
+      </w:r>
+    </w:p>
+    <w:p>
+      <w:pPr>
+        <w:ind w:left="0" w:firstLine="0"/>
+        <w:rPr>
+          <w:rFonts w:ascii="Times New Roman" w:cs="Times New Roman" w:eastAsia="Times New Roman" w:hAnsi="Times New Roman"/>
+        </w:rPr>
+      </w:pPr>
+      <w:r>
+        <w:rPr>
+          <w:rFonts w:ascii="Times New Roman" w:cs="Times New Roman" w:eastAsia="Times New Roman" w:hAnsi="Times New Roman"/>
+          <w:rtl w:val="0"/>
+        </w:rPr>
+        <w:t xml:space="preserve">               Danh bạ của bản thân có bao gồm chức năng Block, unblock</w:t>
+      </w:r>
+    </w:p>
+    <w:p>
+      <w:pPr>
+        <w:ind w:left="720" w:firstLine="0"/>
+        <w:rPr>
+          <w:rFonts w:ascii="Times New Roman" w:cs="Times New Roman" w:eastAsia="Times New Roman" w:hAnsi="Times New Roman"/>
+        </w:rPr>
+      </w:pPr>
+      <w:r>
+        <w:rPr>
+          <w:rFonts w:ascii="Times New Roman" w:cs="Times New Roman" w:eastAsia="Times New Roman" w:hAnsi="Times New Roman"/>
+        </w:rPr>
+        <w:drawing>
+          <wp:inline distB="114300" distT="114300" distL="114300" distR="114300">
+            <wp:extent cx="3290888" cy="7126891"/>
+            <wp:effectExtent b="0" l="0" r="0" t="0"/>
+            <wp:docPr id="2" name="image4.png"/>
+            <a:graphic>
+              <a:graphicData uri="http://schemas.openxmlformats.org/drawingml/2006/picture">
+                <pic:pic>
+                  <pic:nvPicPr>
+                    <pic:cNvPr id="0" name="image4.png"/>
+                    <pic:cNvPicPr preferRelativeResize="0"/>
+                  </pic:nvPicPr>
+                  <pic:blipFill>
+                    <a:blip r:embed="rId12"/>
+                    <a:srcRect b="0" l="0" r="0" t="0"/>
+                    <a:stretch>
+                      <a:fillRect/>
+                    </a:stretch>
+                  </pic:blipFill>
+                  <pic:spPr>
+                    <a:xfrm>
+                      <a:off x="0" y="0"/>
+                      <a:ext cx="3290888" cy="7126891"/>
+                    </a:xfrm>
+                    <a:prstGeom prst="rect"/>
+                    <a:ln/>
+                  </pic:spPr>
+                </pic:pic>
+              </a:graphicData>
+            </a:graphic>
+          </wp:inline>
+        </w:drawing>
+      </w:r>
+      <w:r>
+        <w:rPr>
+          <w:rtl w:val="0"/>
+        </w:rPr>
+      </w:r>
+    </w:p>
+    <w:p>
+      <w:pPr>
+        <w:ind w:left="720" w:firstLine="0"/>
+        <w:rPr>
+          <w:rFonts w:ascii="Times New Roman" w:cs="Times New Roman" w:eastAsia="Times New Roman" w:hAnsi="Times New Roman"/>
+        </w:rPr>
+      </w:pPr>
+      <w:r>
+        <w:rPr>
+          <w:rFonts w:ascii="Times New Roman" w:cs="Times New Roman" w:eastAsia="Times New Roman" w:hAnsi="Times New Roman"/>
+          <w:rtl w:val="0"/>
+        </w:rPr>
+        <w:tab/>
+        <w:tab/>
+        <w:t xml:space="preserve">Lịch sử cuộc gọi</w:t>
+      </w:r>
+    </w:p>
+    <w:p>
+      <w:pPr>
+        <w:ind w:left="720" w:firstLine="0"/>
+        <w:rPr>
+          <w:rFonts w:ascii="Times New Roman" w:cs="Times New Roman" w:eastAsia="Times New Roman" w:hAnsi="Times New Roman"/>
+        </w:rPr>
+      </w:pPr>
+      <w:r>
+        <w:rPr>
+          <w:rtl w:val="0"/>
+        </w:rPr>
+      </w:r>
+    </w:p>
+    <w:p>
+      <w:pPr>
+        <w:ind w:left="720" w:firstLine="0"/>
+        <w:rPr>
+          <w:rFonts w:ascii="Times New Roman" w:cs="Times New Roman" w:eastAsia="Times New Roman" w:hAnsi="Times New Roman"/>
+        </w:rPr>
+      </w:pPr>
+      <w:r>
+        <w:rPr>
+          <w:rFonts w:ascii="Times New Roman" w:cs="Times New Roman" w:eastAsia="Times New Roman" w:hAnsi="Times New Roman"/>
+        </w:rPr>
+        <w:drawing>
+          <wp:inline distB="114300" distT="114300" distL="114300" distR="114300">
+            <wp:extent cx="3461147" cy="7510463"/>
+            <wp:effectExtent b="0" l="0" r="0" t="0"/>
+            <wp:docPr id="8" name="image6.png"/>
+            <a:graphic>
+              <a:graphicData uri="http://schemas.openxmlformats.org/drawingml/2006/picture">
+                <pic:pic>
+                  <pic:nvPicPr>
+                    <pic:cNvPr id="0" name="image6.png"/>
+                    <pic:cNvPicPr preferRelativeResize="0"/>
+                  </pic:nvPicPr>
+                  <pic:blipFill>
+                    <a:blip r:embed="rId13"/>
+                    <a:srcRect b="0" l="0" r="0" t="0"/>
+                    <a:stretch>
+                      <a:fillRect/>
+                    </a:stretch>
+                  </pic:blipFill>
+                  <pic:spPr>
+                    <a:xfrm>
+                      <a:off x="0" y="0"/>
+                      <a:ext cx="3461147" cy="7510463"/>
+                    </a:xfrm>
+                    <a:prstGeom prst="rect"/>
+                    <a:ln/>
+                  </pic:spPr>
+                </pic:pic>
+              </a:graphicData>
+            </a:graphic>
+          </wp:inline>
+        </w:drawing>
+      </w:r>
+      <w:r>
+        <w:rPr>
+          <w:rtl w:val="0"/>
+        </w:rPr>
+      </w:r>
+    </w:p>
+    <w:p>
+      <w:pPr>
+        <w:ind w:left="720" w:firstLine="720"/>
+        <w:rPr>
+          <w:rFonts w:ascii="Times New Roman" w:cs="Times New Roman" w:eastAsia="Times New Roman" w:hAnsi="Times New Roman"/>
+        </w:rPr>
+      </w:pPr>
+      <w:r>
+        <w:rPr>
+          <w:rFonts w:ascii="Times New Roman" w:cs="Times New Roman" w:eastAsia="Times New Roman" w:hAnsi="Times New Roman"/>
+          <w:rtl w:val="0"/>
+        </w:rPr>
+        <w:t xml:space="preserve">Trang profile bản thân và chức năng Subscribe</w:t>
+      </w:r>
+      <w:r>
+        <w:rPr>
+          <w:rtl w:val="0"/>
+        </w:rPr>
       </w:r>
     </w:p>
     <w:p>
@@ -1061,7 +1447,6 @@
           <w:ilvl w:val="0"/>
           <w:numId w:val="2"/>
         </w:numPr>
-        <w:spacing w:before="0" w:beforeAutospacing="0"/>
         <w:ind w:left="720" w:hanging="360"/>
         <w:rPr>
           <w:rFonts w:ascii="Times New Roman" w:cs="Times New Roman" w:eastAsia="Times New Roman" w:hAnsi="Times New Roman"/>
@@ -1314,7 +1699,7 @@
                 <w:szCs w:val="26"/>
                 <w:rtl w:val="0"/>
               </w:rPr>
-              <w:t xml:space="preserve">Viết báo cáo, quay clip, làm giao diện danh bạ</w:t>
+              <w:t xml:space="preserve">Viết báo cáo, quay clip demo, tester, làm giao diện danh bạ</w:t>
             </w:r>
           </w:p>
         </w:tc>
@@ -1530,26 +1915,137 @@
     </w:p>
     <w:p>
       <w:pPr>
-        <w:spacing w:after="240" w:before="240" w:lineRule="auto"/>
-        <w:rPr>
-          <w:rFonts w:ascii="Times New Roman" w:cs="Times New Roman" w:eastAsia="Times New Roman" w:hAnsi="Times New Roman"/>
+        <w:numPr>
+          <w:ilvl w:val="0"/>
+          <w:numId w:val="2"/>
+        </w:numPr>
+        <w:ind w:left="720" w:hanging="360"/>
+        <w:rPr>
+          <w:rFonts w:ascii="Times New Roman" w:cs="Times New Roman" w:eastAsia="Times New Roman" w:hAnsi="Times New Roman"/>
+          <w:b w:val="1"/>
+          <w:sz w:val="40"/>
+          <w:szCs w:val="40"/>
+          <w:u w:val="none"/>
+        </w:rPr>
+      </w:pPr>
+      <w:r>
+        <w:rPr>
+          <w:rFonts w:ascii="Times New Roman" w:cs="Times New Roman" w:eastAsia="Times New Roman" w:hAnsi="Times New Roman"/>
+          <w:b w:val="1"/>
+          <w:sz w:val="40"/>
+          <w:szCs w:val="40"/>
+          <w:rtl w:val="0"/>
+        </w:rPr>
+        <w:t xml:space="preserve">Kết quả đạt được </w:t>
+      </w:r>
+    </w:p>
+    <w:p>
+      <w:pPr>
+        <w:ind w:left="720" w:firstLine="0"/>
+        <w:rPr>
+          <w:rFonts w:ascii="Times New Roman" w:cs="Times New Roman" w:eastAsia="Times New Roman" w:hAnsi="Times New Roman"/>
+          <w:sz w:val="26"/>
+          <w:szCs w:val="26"/>
+        </w:rPr>
+      </w:pPr>
+      <w:r>
+        <w:rPr>
+          <w:rFonts w:ascii="Times New Roman" w:cs="Times New Roman" w:eastAsia="Times New Roman" w:hAnsi="Times New Roman"/>
+          <w:sz w:val="26"/>
+          <w:szCs w:val="26"/>
+          <w:rtl w:val="0"/>
+        </w:rPr>
+        <w:t xml:space="preserve">Nhóm đã đạt được hầu hết các mục tiêu đề ra như chức năng block chủ động, chặn từ danh sách Default của server, chặn/bỏ chặn từ danh bạ và Subscribe một account khác. Tuy nhiên vì vấn đề Security và Service của Android mà một vài tính năng khi thiết bị thực không đạt được như mong muốn như trên máy ảo. </w:t>
+      </w:r>
+    </w:p>
+    <w:p>
+      <w:pPr>
+        <w:ind w:left="720" w:firstLine="0"/>
+        <w:rPr>
+          <w:rFonts w:ascii="Times New Roman" w:cs="Times New Roman" w:eastAsia="Times New Roman" w:hAnsi="Times New Roman"/>
+          <w:sz w:val="26"/>
+          <w:szCs w:val="26"/>
+        </w:rPr>
+      </w:pPr>
+      <w:r>
+        <w:rPr>
+          <w:rtl w:val="0"/>
+        </w:rPr>
+      </w:r>
+    </w:p>
+    <w:p>
+      <w:pPr>
+        <w:ind w:left="0" w:firstLine="0"/>
+        <w:rPr>
+          <w:rFonts w:ascii="Times New Roman" w:cs="Times New Roman" w:eastAsia="Times New Roman" w:hAnsi="Times New Roman"/>
+          <w:sz w:val="26"/>
+          <w:szCs w:val="26"/>
+        </w:rPr>
+      </w:pPr>
+      <w:r>
+        <w:rPr>
+          <w:rtl w:val="0"/>
+        </w:rPr>
+      </w:r>
+    </w:p>
+    <w:p>
+      <w:pPr>
+        <w:ind w:left="720" w:firstLine="0"/>
+        <w:rPr>
+          <w:rFonts w:ascii="Times New Roman" w:cs="Times New Roman" w:eastAsia="Times New Roman" w:hAnsi="Times New Roman"/>
+          <w:sz w:val="26"/>
+          <w:szCs w:val="26"/>
+        </w:rPr>
+      </w:pPr>
+      <w:r>
+        <w:rPr>
+          <w:rtl w:val="0"/>
+        </w:rPr>
+      </w:r>
+    </w:p>
+    <w:p>
+      <w:pPr>
+        <w:ind w:left="0" w:firstLine="0"/>
+        <w:rPr>
+          <w:rFonts w:ascii="Times New Roman" w:cs="Times New Roman" w:eastAsia="Times New Roman" w:hAnsi="Times New Roman"/>
+          <w:b w:val="1"/>
           <w:sz w:val="30"/>
           <w:szCs w:val="30"/>
         </w:rPr>
       </w:pPr>
       <w:r>
         <w:rPr>
-          <w:rtl w:val="0"/>
-        </w:rPr>
-      </w:r>
-    </w:p>
-    <w:p>
-      <w:pPr>
-        <w:spacing w:after="240" w:before="240" w:lineRule="auto"/>
-        <w:rPr>
-          <w:rFonts w:ascii="Times New Roman" w:cs="Times New Roman" w:eastAsia="Times New Roman" w:hAnsi="Times New Roman"/>
+          <w:rFonts w:ascii="Times New Roman" w:cs="Times New Roman" w:eastAsia="Times New Roman" w:hAnsi="Times New Roman"/>
+          <w:b w:val="1"/>
           <w:sz w:val="30"/>
           <w:szCs w:val="30"/>
+          <w:rtl w:val="0"/>
+        </w:rPr>
+        <w:t xml:space="preserve">Link github của Project: https://github.com/long10024070/android-BlackList-mobile-app</w:t>
+      </w:r>
+    </w:p>
+    <w:p>
+      <w:pPr>
+        <w:spacing w:after="240" w:before="240" w:lineRule="auto"/>
+        <w:rPr>
+          <w:rFonts w:ascii="Times New Roman" w:cs="Times New Roman" w:eastAsia="Times New Roman" w:hAnsi="Times New Roman"/>
+          <w:sz w:val="30"/>
+          <w:szCs w:val="30"/>
+        </w:rPr>
+      </w:pPr>
+      <w:r>
+        <w:rPr>
+          <w:rtl w:val="0"/>
+        </w:rPr>
+      </w:r>
+    </w:p>
+    <w:p>
+      <w:pPr>
+        <w:spacing w:after="240" w:before="240" w:lineRule="auto"/>
+        <w:rPr>
+          <w:rFonts w:ascii="Times New Roman" w:cs="Times New Roman" w:eastAsia="Times New Roman" w:hAnsi="Times New Roman"/>
+          <w:sz w:val="30"/>
+          <w:szCs w:val="30"/>
         </w:rPr>
       </w:pPr>
       <w:r>
@@ -1589,12 +2085,12 @@
       </w:r>
     </w:p>
     <w:sectPr>
-      <w:headerReference r:id="rId9" w:type="default"/>
-      <w:headerReference r:id="rId10" w:type="first"/>
-      <w:footerReference r:id="rId11" w:type="default"/>
-      <w:footerReference r:id="rId12" w:type="first"/>
+      <w:headerReference r:id="rId14" w:type="default"/>
+      <w:headerReference r:id="rId15" w:type="first"/>
+      <w:footerReference r:id="rId16" w:type="default"/>
+      <w:footerReference r:id="rId17" w:type="first"/>
       <w:pgSz w:h="15840" w:w="12240" w:orient="portrait"/>
-      <w:pgMar w:bottom="1440" w:top="1440" w:left="1440" w:right="1440" w:header="720" w:footer="720"/>
+      <w:pgMar w:bottom="1440.0000000000002" w:top="1440.0000000000002" w:left="1440.0000000000002" w:right="1440.0000000000002" w:header="720" w:footer="720"/>
       <w:pgNumType w:start="1"/>
       <w:titlePg w:val="1"/>
     </w:sectPr>
